--- a/CS435P (COA)/data/COA-experiment4-worksheet.docx
+++ b/CS435P (COA)/data/COA-experiment4-worksheet.docx
@@ -545,44 +545,7 @@
           <w:sz w:val="24"/>
           <w:szCs w:val="24"/>
         </w:rPr>
-        <w:t>//Store value of 37 in register R01</w:t>
-      </w:r>
-    </w:p>
-    <w:p>
-      <w:pPr>
-        <w:ind w:left="720"/>
-        <w:rPr>
-          <w:rFonts w:ascii="Times New Roman" w:eastAsia="Times New Roman" w:hAnsi="Times New Roman" w:cs="Times New Roman"/>
-          <w:sz w:val="24"/>
-          <w:szCs w:val="24"/>
-        </w:rPr>
-      </w:pPr>
-    </w:p>
-    <w:p>
-      <w:pPr>
-        <w:ind w:left="720"/>
-        <w:rPr>
-          <w:rFonts w:ascii="Times New Roman" w:hAnsi="Times New Roman" w:cs="Times New Roman"/>
-          <w:sz w:val="24"/>
-          <w:szCs w:val="24"/>
-        </w:rPr>
-      </w:pPr>
-      <w:r>
-        <w:rPr>
-          <w:rFonts w:ascii="Times New Roman" w:eastAsia="Times New Roman" w:hAnsi="Times New Roman" w:cs="Times New Roman"/>
-          <w:b/>
-          <w:sz w:val="24"/>
-          <w:szCs w:val="24"/>
-        </w:rPr>
-        <w:t>MOV R01, R00</w:t>
-      </w:r>
-      <w:r>
-        <w:rPr>
-          <w:rFonts w:ascii="Times New Roman" w:eastAsia="Times New Roman" w:hAnsi="Times New Roman" w:cs="Times New Roman"/>
-          <w:sz w:val="24"/>
-          <w:szCs w:val="24"/>
-        </w:rPr>
-        <w:t xml:space="preserve"> </w:t>
+        <w:t>;</w:t>
       </w:r>
       <w:r>
         <w:rPr>
@@ -592,7 +555,7 @@
           <w:sz w:val="24"/>
           <w:szCs w:val="24"/>
         </w:rPr>
-        <w:t>//Move register R01 value to R00.</w:t>
+        <w:t>Store value of 37 in register R01</w:t>
       </w:r>
     </w:p>
     <w:p>
@@ -621,7 +584,7 @@
           <w:sz w:val="24"/>
           <w:szCs w:val="24"/>
         </w:rPr>
-        <w:t>AND #1, R01</w:t>
+        <w:t>MOV R01, R00</w:t>
       </w:r>
       <w:r>
         <w:rPr>
@@ -639,46 +602,7 @@
           <w:sz w:val="24"/>
           <w:szCs w:val="24"/>
         </w:rPr>
-        <w:t>//AND Operation on R1 value and decimal number 1</w:t>
-      </w:r>
-    </w:p>
-    <w:p>
-      <w:pPr>
-        <w:ind w:left="720"/>
-        <w:rPr>
-          <w:rFonts w:ascii="Times New Roman" w:eastAsia="Times New Roman" w:hAnsi="Times New Roman" w:cs="Times New Roman"/>
-          <w:sz w:val="24"/>
-          <w:szCs w:val="24"/>
-        </w:rPr>
-      </w:pPr>
-    </w:p>
-    <w:p>
-      <w:pPr>
-        <w:ind w:left="720"/>
-        <w:rPr>
-          <w:rFonts w:ascii="Times New Roman" w:hAnsi="Times New Roman" w:cs="Times New Roman"/>
-          <w:bCs/>
-          <w:sz w:val="24"/>
-          <w:szCs w:val="24"/>
-        </w:rPr>
-      </w:pPr>
-      <w:r>
-        <w:rPr>
-          <w:rFonts w:ascii="Times New Roman" w:eastAsia="Times New Roman" w:hAnsi="Times New Roman" w:cs="Times New Roman"/>
-          <w:b/>
-          <w:sz w:val="24"/>
-          <w:szCs w:val="24"/>
-        </w:rPr>
-        <w:t>CMP #0, R01</w:t>
-      </w:r>
-      <w:r>
-        <w:rPr>
-          <w:rFonts w:ascii="Times New Roman" w:eastAsia="Times New Roman" w:hAnsi="Times New Roman" w:cs="Times New Roman"/>
-          <w:bCs/>
-          <w:sz w:val="24"/>
-          <w:szCs w:val="24"/>
-        </w:rPr>
-        <w:t xml:space="preserve"> </w:t>
+        <w:t>;</w:t>
       </w:r>
       <w:r>
         <w:rPr>
@@ -688,7 +612,7 @@
           <w:sz w:val="24"/>
           <w:szCs w:val="24"/>
         </w:rPr>
-        <w:t>//Compare register R01 value by 0</w:t>
+        <w:t>Move register R01 value to R00.</w:t>
       </w:r>
     </w:p>
     <w:p>
@@ -706,24 +630,22 @@
         <w:ind w:left="720"/>
         <w:rPr>
           <w:rFonts w:ascii="Times New Roman" w:hAnsi="Times New Roman" w:cs="Times New Roman"/>
-          <w:bCs/>
-          <w:sz w:val="24"/>
-          <w:szCs w:val="24"/>
-        </w:rPr>
-      </w:pPr>
-      <w:r>
-        <w:rPr>
-          <w:rFonts w:ascii="Times New Roman" w:eastAsia="Times New Roman" w:hAnsi="Times New Roman" w:cs="Times New Roman"/>
-          <w:b/>
-          <w:sz w:val="24"/>
-          <w:szCs w:val="24"/>
-        </w:rPr>
-        <w:t>JEQ $EVEN</w:t>
-      </w:r>
-      <w:r>
-        <w:rPr>
-          <w:rFonts w:ascii="Times New Roman" w:eastAsia="Times New Roman" w:hAnsi="Times New Roman" w:cs="Times New Roman"/>
-          <w:bCs/>
+          <w:sz w:val="24"/>
+          <w:szCs w:val="24"/>
+        </w:rPr>
+      </w:pPr>
+      <w:r>
+        <w:rPr>
+          <w:rFonts w:ascii="Times New Roman" w:eastAsia="Times New Roman" w:hAnsi="Times New Roman" w:cs="Times New Roman"/>
+          <w:b/>
+          <w:sz w:val="24"/>
+          <w:szCs w:val="24"/>
+        </w:rPr>
+        <w:t>AND #1, R01</w:t>
+      </w:r>
+      <w:r>
+        <w:rPr>
+          <w:rFonts w:ascii="Times New Roman" w:eastAsia="Times New Roman" w:hAnsi="Times New Roman" w:cs="Times New Roman"/>
           <w:sz w:val="24"/>
           <w:szCs w:val="24"/>
         </w:rPr>
@@ -737,7 +659,7 @@
           <w:sz w:val="24"/>
           <w:szCs w:val="24"/>
         </w:rPr>
-        <w:t xml:space="preserve">//If register R01 value is equal to 0, jump to </w:t>
+        <w:t>;</w:t>
       </w:r>
       <w:r>
         <w:rPr>
@@ -747,7 +669,46 @@
           <w:sz w:val="24"/>
           <w:szCs w:val="24"/>
         </w:rPr>
-        <w:t xml:space="preserve">the </w:t>
+        <w:t>AND Operation on R1 value and decimal number 1</w:t>
+      </w:r>
+    </w:p>
+    <w:p>
+      <w:pPr>
+        <w:ind w:left="720"/>
+        <w:rPr>
+          <w:rFonts w:ascii="Times New Roman" w:eastAsia="Times New Roman" w:hAnsi="Times New Roman" w:cs="Times New Roman"/>
+          <w:sz w:val="24"/>
+          <w:szCs w:val="24"/>
+        </w:rPr>
+      </w:pPr>
+    </w:p>
+    <w:p>
+      <w:pPr>
+        <w:ind w:left="720"/>
+        <w:rPr>
+          <w:rFonts w:ascii="Times New Roman" w:hAnsi="Times New Roman" w:cs="Times New Roman"/>
+          <w:bCs/>
+          <w:sz w:val="24"/>
+          <w:szCs w:val="24"/>
+        </w:rPr>
+      </w:pPr>
+      <w:r>
+        <w:rPr>
+          <w:rFonts w:ascii="Times New Roman" w:eastAsia="Times New Roman" w:hAnsi="Times New Roman" w:cs="Times New Roman"/>
+          <w:b/>
+          <w:sz w:val="24"/>
+          <w:szCs w:val="24"/>
+        </w:rPr>
+        <w:t>CMP #0, R01</w:t>
+      </w:r>
+      <w:r>
+        <w:rPr>
+          <w:rFonts w:ascii="Times New Roman" w:eastAsia="Times New Roman" w:hAnsi="Times New Roman" w:cs="Times New Roman"/>
+          <w:bCs/>
+          <w:sz w:val="24"/>
+          <w:szCs w:val="24"/>
+        </w:rPr>
+        <w:t xml:space="preserve"> </w:t>
       </w:r>
       <w:r>
         <w:rPr>
@@ -757,45 +718,7 @@
           <w:sz w:val="24"/>
           <w:szCs w:val="24"/>
         </w:rPr>
-        <w:t>'EVEN' label</w:t>
-      </w:r>
-    </w:p>
-    <w:p>
-      <w:pPr>
-        <w:ind w:left="720"/>
-        <w:rPr>
-          <w:rFonts w:ascii="Times New Roman" w:eastAsia="Times New Roman" w:hAnsi="Times New Roman" w:cs="Times New Roman"/>
-          <w:sz w:val="24"/>
-          <w:szCs w:val="24"/>
-        </w:rPr>
-      </w:pPr>
-    </w:p>
-    <w:p>
-      <w:pPr>
-        <w:ind w:left="720"/>
-        <w:rPr>
-          <w:rFonts w:ascii="Times New Roman" w:hAnsi="Times New Roman" w:cs="Times New Roman"/>
-          <w:sz w:val="24"/>
-          <w:szCs w:val="24"/>
-        </w:rPr>
-      </w:pPr>
-      <w:r>
-        <w:rPr>
-          <w:rFonts w:ascii="Times New Roman" w:eastAsia="Times New Roman" w:hAnsi="Times New Roman" w:cs="Times New Roman"/>
-          <w:b/>
-          <w:sz w:val="24"/>
-          <w:szCs w:val="24"/>
-        </w:rPr>
-        <w:t>JNE $ODD</w:t>
-      </w:r>
-      <w:r>
-        <w:rPr>
-          <w:rFonts w:ascii="Times New Roman" w:eastAsia="Times New Roman" w:hAnsi="Times New Roman" w:cs="Times New Roman"/>
-          <w:bCs/>
-          <w:sz w:val="24"/>
-          <w:szCs w:val="24"/>
-        </w:rPr>
-        <w:t xml:space="preserve"> </w:t>
+        <w:t>;</w:t>
       </w:r>
       <w:r>
         <w:rPr>
@@ -805,7 +728,46 @@
           <w:sz w:val="24"/>
           <w:szCs w:val="24"/>
         </w:rPr>
-        <w:t xml:space="preserve">//If </w:t>
+        <w:t>Compare register R01 value by 0</w:t>
+      </w:r>
+    </w:p>
+    <w:p>
+      <w:pPr>
+        <w:ind w:left="720"/>
+        <w:rPr>
+          <w:rFonts w:ascii="Times New Roman" w:eastAsia="Times New Roman" w:hAnsi="Times New Roman" w:cs="Times New Roman"/>
+          <w:sz w:val="24"/>
+          <w:szCs w:val="24"/>
+        </w:rPr>
+      </w:pPr>
+    </w:p>
+    <w:p>
+      <w:pPr>
+        <w:ind w:left="720"/>
+        <w:rPr>
+          <w:rFonts w:ascii="Times New Roman" w:hAnsi="Times New Roman" w:cs="Times New Roman"/>
+          <w:bCs/>
+          <w:sz w:val="24"/>
+          <w:szCs w:val="24"/>
+        </w:rPr>
+      </w:pPr>
+      <w:r>
+        <w:rPr>
+          <w:rFonts w:ascii="Times New Roman" w:eastAsia="Times New Roman" w:hAnsi="Times New Roman" w:cs="Times New Roman"/>
+          <w:b/>
+          <w:sz w:val="24"/>
+          <w:szCs w:val="24"/>
+        </w:rPr>
+        <w:t>JEQ $EVEN</w:t>
+      </w:r>
+      <w:r>
+        <w:rPr>
+          <w:rFonts w:ascii="Times New Roman" w:eastAsia="Times New Roman" w:hAnsi="Times New Roman" w:cs="Times New Roman"/>
+          <w:bCs/>
+          <w:sz w:val="24"/>
+          <w:szCs w:val="24"/>
+        </w:rPr>
+        <w:t xml:space="preserve"> </w:t>
       </w:r>
       <w:r>
         <w:rPr>
@@ -815,7 +777,7 @@
           <w:sz w:val="24"/>
           <w:szCs w:val="24"/>
         </w:rPr>
-        <w:t xml:space="preserve">the </w:t>
+        <w:t>;</w:t>
       </w:r>
       <w:r>
         <w:rPr>
@@ -825,7 +787,7 @@
           <w:sz w:val="24"/>
           <w:szCs w:val="24"/>
         </w:rPr>
-        <w:t xml:space="preserve">register R01 value is not equal to 0, jump to </w:t>
+        <w:t xml:space="preserve">If register R01 value is equal to 0, jump to </w:t>
       </w:r>
       <w:r>
         <w:rPr>
@@ -845,14 +807,14 @@
           <w:sz w:val="24"/>
           <w:szCs w:val="24"/>
         </w:rPr>
-        <w:t>'ODD' label</w:t>
+        <w:t>'EVEN' label</w:t>
       </w:r>
     </w:p>
     <w:p>
       <w:pPr>
         <w:ind w:left="720"/>
         <w:rPr>
-          <w:rFonts w:ascii="Times New Roman" w:hAnsi="Times New Roman" w:cs="Times New Roman"/>
+          <w:rFonts w:ascii="Times New Roman" w:eastAsia="Times New Roman" w:hAnsi="Times New Roman" w:cs="Times New Roman"/>
           <w:sz w:val="24"/>
           <w:szCs w:val="24"/>
         </w:rPr>
@@ -874,7 +836,7 @@
           <w:sz w:val="24"/>
           <w:szCs w:val="24"/>
         </w:rPr>
-        <w:t>EVEN:</w:t>
+        <w:t>JNE $ODD</w:t>
       </w:r>
       <w:r>
         <w:rPr>
@@ -893,45 +855,7 @@
           <w:sz w:val="24"/>
           <w:szCs w:val="24"/>
         </w:rPr>
-        <w:t>//Label for identifying even numbers</w:t>
-      </w:r>
-    </w:p>
-    <w:p>
-      <w:pPr>
-        <w:ind w:left="720"/>
-        <w:rPr>
-          <w:rFonts w:ascii="Times New Roman" w:eastAsia="Times New Roman" w:hAnsi="Times New Roman" w:cs="Times New Roman"/>
-          <w:bCs/>
-          <w:sz w:val="24"/>
-          <w:szCs w:val="24"/>
-        </w:rPr>
-      </w:pPr>
-    </w:p>
-    <w:p>
-      <w:pPr>
-        <w:ind w:left="720"/>
-        <w:rPr>
-          <w:rFonts w:ascii="Times New Roman" w:hAnsi="Times New Roman" w:cs="Times New Roman"/>
-          <w:sz w:val="24"/>
-          <w:szCs w:val="24"/>
-        </w:rPr>
-      </w:pPr>
-      <w:r>
-        <w:rPr>
-          <w:rFonts w:ascii="Times New Roman" w:eastAsia="Times New Roman" w:hAnsi="Times New Roman" w:cs="Times New Roman"/>
-          <w:b/>
-          <w:sz w:val="24"/>
-          <w:szCs w:val="24"/>
-        </w:rPr>
-        <w:t>MOV #1, R04</w:t>
-      </w:r>
-      <w:r>
-        <w:rPr>
-          <w:rFonts w:ascii="Times New Roman" w:eastAsia="Times New Roman" w:hAnsi="Times New Roman" w:cs="Times New Roman"/>
-          <w:sz w:val="24"/>
-          <w:szCs w:val="24"/>
-        </w:rPr>
-        <w:t xml:space="preserve"> </w:t>
+        <w:t>;</w:t>
       </w:r>
       <w:r>
         <w:rPr>
@@ -941,7 +865,163 @@
           <w:sz w:val="24"/>
           <w:szCs w:val="24"/>
         </w:rPr>
-        <w:t>//Store value of 1 in register R04</w:t>
+        <w:t xml:space="preserve">If </w:t>
+      </w:r>
+      <w:r>
+        <w:rPr>
+          <w:rFonts w:ascii="Times New Roman" w:eastAsia="Times New Roman" w:hAnsi="Times New Roman" w:cs="Times New Roman"/>
+          <w:i/>
+          <w:iCs/>
+          <w:sz w:val="24"/>
+          <w:szCs w:val="24"/>
+        </w:rPr>
+        <w:t xml:space="preserve">the </w:t>
+      </w:r>
+      <w:r>
+        <w:rPr>
+          <w:rFonts w:ascii="Times New Roman" w:eastAsia="Times New Roman" w:hAnsi="Times New Roman" w:cs="Times New Roman"/>
+          <w:i/>
+          <w:iCs/>
+          <w:sz w:val="24"/>
+          <w:szCs w:val="24"/>
+        </w:rPr>
+        <w:t xml:space="preserve">register R01 value is not equal to 0, jump to </w:t>
+      </w:r>
+      <w:r>
+        <w:rPr>
+          <w:rFonts w:ascii="Times New Roman" w:eastAsia="Times New Roman" w:hAnsi="Times New Roman" w:cs="Times New Roman"/>
+          <w:i/>
+          <w:iCs/>
+          <w:sz w:val="24"/>
+          <w:szCs w:val="24"/>
+        </w:rPr>
+        <w:t xml:space="preserve">the </w:t>
+      </w:r>
+      <w:r>
+        <w:rPr>
+          <w:rFonts w:ascii="Times New Roman" w:eastAsia="Times New Roman" w:hAnsi="Times New Roman" w:cs="Times New Roman"/>
+          <w:i/>
+          <w:iCs/>
+          <w:sz w:val="24"/>
+          <w:szCs w:val="24"/>
+        </w:rPr>
+        <w:t>'ODD' label</w:t>
+      </w:r>
+    </w:p>
+    <w:p>
+      <w:pPr>
+        <w:ind w:left="720"/>
+        <w:rPr>
+          <w:rFonts w:ascii="Times New Roman" w:hAnsi="Times New Roman" w:cs="Times New Roman"/>
+          <w:sz w:val="24"/>
+          <w:szCs w:val="24"/>
+        </w:rPr>
+      </w:pPr>
+    </w:p>
+    <w:p>
+      <w:pPr>
+        <w:ind w:left="720"/>
+        <w:rPr>
+          <w:rFonts w:ascii="Times New Roman" w:hAnsi="Times New Roman" w:cs="Times New Roman"/>
+          <w:sz w:val="24"/>
+          <w:szCs w:val="24"/>
+        </w:rPr>
+      </w:pPr>
+      <w:r>
+        <w:rPr>
+          <w:rFonts w:ascii="Times New Roman" w:eastAsia="Times New Roman" w:hAnsi="Times New Roman" w:cs="Times New Roman"/>
+          <w:b/>
+          <w:sz w:val="24"/>
+          <w:szCs w:val="24"/>
+        </w:rPr>
+        <w:t>EVEN:</w:t>
+      </w:r>
+      <w:r>
+        <w:rPr>
+          <w:rFonts w:ascii="Times New Roman" w:eastAsia="Times New Roman" w:hAnsi="Times New Roman" w:cs="Times New Roman"/>
+          <w:bCs/>
+          <w:sz w:val="24"/>
+          <w:szCs w:val="24"/>
+        </w:rPr>
+        <w:t xml:space="preserve"> </w:t>
+      </w:r>
+      <w:r>
+        <w:rPr>
+          <w:rFonts w:ascii="Times New Roman" w:eastAsia="Times New Roman" w:hAnsi="Times New Roman" w:cs="Times New Roman"/>
+          <w:i/>
+          <w:iCs/>
+          <w:sz w:val="24"/>
+          <w:szCs w:val="24"/>
+        </w:rPr>
+        <w:t>;</w:t>
+      </w:r>
+      <w:r>
+        <w:rPr>
+          <w:rFonts w:ascii="Times New Roman" w:eastAsia="Times New Roman" w:hAnsi="Times New Roman" w:cs="Times New Roman"/>
+          <w:i/>
+          <w:iCs/>
+          <w:sz w:val="24"/>
+          <w:szCs w:val="24"/>
+        </w:rPr>
+        <w:t>Label for identifying even numbers</w:t>
+      </w:r>
+    </w:p>
+    <w:p>
+      <w:pPr>
+        <w:ind w:left="720"/>
+        <w:rPr>
+          <w:rFonts w:ascii="Times New Roman" w:eastAsia="Times New Roman" w:hAnsi="Times New Roman" w:cs="Times New Roman"/>
+          <w:bCs/>
+          <w:sz w:val="24"/>
+          <w:szCs w:val="24"/>
+        </w:rPr>
+      </w:pPr>
+    </w:p>
+    <w:p>
+      <w:pPr>
+        <w:ind w:left="720"/>
+        <w:rPr>
+          <w:rFonts w:ascii="Times New Roman" w:hAnsi="Times New Roman" w:cs="Times New Roman"/>
+          <w:sz w:val="24"/>
+          <w:szCs w:val="24"/>
+        </w:rPr>
+      </w:pPr>
+      <w:r>
+        <w:rPr>
+          <w:rFonts w:ascii="Times New Roman" w:eastAsia="Times New Roman" w:hAnsi="Times New Roman" w:cs="Times New Roman"/>
+          <w:b/>
+          <w:sz w:val="24"/>
+          <w:szCs w:val="24"/>
+        </w:rPr>
+        <w:t>MOV #1, R04</w:t>
+      </w:r>
+      <w:r>
+        <w:rPr>
+          <w:rFonts w:ascii="Times New Roman" w:eastAsia="Times New Roman" w:hAnsi="Times New Roman" w:cs="Times New Roman"/>
+          <w:sz w:val="24"/>
+          <w:szCs w:val="24"/>
+        </w:rPr>
+        <w:t xml:space="preserve"> </w:t>
+      </w:r>
+      <w:r>
+        <w:rPr>
+          <w:rFonts w:ascii="Times New Roman" w:eastAsia="Times New Roman" w:hAnsi="Times New Roman" w:cs="Times New Roman"/>
+          <w:i/>
+          <w:iCs/>
+          <w:sz w:val="24"/>
+          <w:szCs w:val="24"/>
+        </w:rPr>
+        <w:t>;</w:t>
+      </w:r>
+      <w:r>
+        <w:rPr>
+          <w:rFonts w:ascii="Times New Roman" w:eastAsia="Times New Roman" w:hAnsi="Times New Roman" w:cs="Times New Roman"/>
+          <w:i/>
+          <w:iCs/>
+          <w:sz w:val="24"/>
+          <w:szCs w:val="24"/>
+        </w:rPr>
+        <w:t>Store value of 1 in register R04</w:t>
       </w:r>
     </w:p>
     <w:p>
@@ -994,58 +1074,7 @@
           <w:sz w:val="24"/>
           <w:szCs w:val="24"/>
         </w:rPr>
-        <w:t>//Stop the simulator</w:t>
-      </w:r>
-    </w:p>
-    <w:p>
-      <w:pPr>
-        <w:ind w:left="720"/>
-        <w:rPr>
-          <w:rFonts w:ascii="Times New Roman" w:hAnsi="Times New Roman" w:cs="Times New Roman"/>
-          <w:color w:val="212121"/>
-          <w:sz w:val="24"/>
-          <w:szCs w:val="24"/>
-        </w:rPr>
-      </w:pPr>
-      <w:r>
-        <w:rPr>
-          <w:rFonts w:ascii="Times New Roman" w:hAnsi="Times New Roman" w:cs="Times New Roman"/>
-          <w:color w:val="212121"/>
-          <w:sz w:val="24"/>
-          <w:szCs w:val="24"/>
-        </w:rPr>
-        <w:tab/>
-      </w:r>
-    </w:p>
-    <w:p>
-      <w:pPr>
-        <w:ind w:left="720"/>
-        <w:rPr>
-          <w:rFonts w:ascii="Times New Roman" w:hAnsi="Times New Roman" w:cs="Times New Roman"/>
-          <w:color w:val="212121"/>
-          <w:sz w:val="24"/>
-          <w:szCs w:val="24"/>
-        </w:rPr>
-      </w:pPr>
-      <w:r>
-        <w:rPr>
-          <w:rFonts w:ascii="Times New Roman" w:eastAsia="Times New Roman" w:hAnsi="Times New Roman" w:cs="Times New Roman"/>
-          <w:b/>
-          <w:color w:val="212121"/>
-          <w:sz w:val="24"/>
-          <w:szCs w:val="24"/>
-        </w:rPr>
-        <w:t>EVEN:</w:t>
-      </w:r>
-      <w:r>
-        <w:rPr>
-          <w:rFonts w:ascii="Times New Roman" w:eastAsia="Times New Roman" w:hAnsi="Times New Roman" w:cs="Times New Roman"/>
-          <w:bCs/>
-          <w:color w:val="212121"/>
-          <w:sz w:val="24"/>
-          <w:szCs w:val="24"/>
-        </w:rPr>
-        <w:t xml:space="preserve"> </w:t>
+        <w:t>;</w:t>
       </w:r>
       <w:r>
         <w:rPr>
@@ -1056,92 +1085,53 @@
           <w:sz w:val="24"/>
           <w:szCs w:val="24"/>
         </w:rPr>
-        <w:t>//Label for identifying odd numbers</w:t>
+        <w:t>Stop the simulator</w:t>
       </w:r>
     </w:p>
     <w:p>
       <w:pPr>
         <w:ind w:left="720"/>
         <w:rPr>
+          <w:rFonts w:ascii="Times New Roman" w:hAnsi="Times New Roman" w:cs="Times New Roman"/>
+          <w:color w:val="212121"/>
+          <w:sz w:val="24"/>
+          <w:szCs w:val="24"/>
+        </w:rPr>
+      </w:pPr>
+      <w:r>
+        <w:rPr>
+          <w:rFonts w:ascii="Times New Roman" w:hAnsi="Times New Roman" w:cs="Times New Roman"/>
+          <w:color w:val="212121"/>
+          <w:sz w:val="24"/>
+          <w:szCs w:val="24"/>
+        </w:rPr>
+        <w:tab/>
+      </w:r>
+    </w:p>
+    <w:p>
+      <w:pPr>
+        <w:ind w:left="720"/>
+        <w:rPr>
+          <w:rFonts w:ascii="Times New Roman" w:hAnsi="Times New Roman" w:cs="Times New Roman"/>
+          <w:color w:val="212121"/>
+          <w:sz w:val="24"/>
+          <w:szCs w:val="24"/>
+        </w:rPr>
+      </w:pPr>
+      <w:r>
+        <w:rPr>
+          <w:rFonts w:ascii="Times New Roman" w:eastAsia="Times New Roman" w:hAnsi="Times New Roman" w:cs="Times New Roman"/>
+          <w:b/>
+          <w:color w:val="212121"/>
+          <w:sz w:val="24"/>
+          <w:szCs w:val="24"/>
+        </w:rPr>
+        <w:t>EVEN:</w:t>
+      </w:r>
+      <w:r>
+        <w:rPr>
           <w:rFonts w:ascii="Times New Roman" w:eastAsia="Times New Roman" w:hAnsi="Times New Roman" w:cs="Times New Roman"/>
           <w:bCs/>
-          <w:sz w:val="24"/>
-          <w:szCs w:val="24"/>
-        </w:rPr>
-      </w:pPr>
-    </w:p>
-    <w:p>
-      <w:pPr>
-        <w:ind w:left="720"/>
-        <w:rPr>
-          <w:rFonts w:ascii="Times New Roman" w:hAnsi="Times New Roman" w:cs="Times New Roman"/>
-          <w:sz w:val="24"/>
-          <w:szCs w:val="24"/>
-        </w:rPr>
-      </w:pPr>
-      <w:r>
-        <w:rPr>
-          <w:rFonts w:ascii="Times New Roman" w:eastAsia="Times New Roman" w:hAnsi="Times New Roman" w:cs="Times New Roman"/>
-          <w:b/>
-          <w:sz w:val="24"/>
-          <w:szCs w:val="24"/>
-        </w:rPr>
-        <w:t>MOV #1, R05</w:t>
-      </w:r>
-      <w:r>
-        <w:rPr>
-          <w:rFonts w:ascii="Times New Roman" w:eastAsia="Times New Roman" w:hAnsi="Times New Roman" w:cs="Times New Roman"/>
-          <w:sz w:val="24"/>
-          <w:szCs w:val="24"/>
-        </w:rPr>
-        <w:t xml:space="preserve"> </w:t>
-      </w:r>
-      <w:r>
-        <w:rPr>
-          <w:rFonts w:ascii="Times New Roman" w:eastAsia="Times New Roman" w:hAnsi="Times New Roman" w:cs="Times New Roman"/>
-          <w:i/>
-          <w:iCs/>
-          <w:sz w:val="24"/>
-          <w:szCs w:val="24"/>
-        </w:rPr>
-        <w:t>//Store value of 1 in register R05</w:t>
-      </w:r>
-    </w:p>
-    <w:p>
-      <w:pPr>
-        <w:ind w:left="720"/>
-        <w:rPr>
-          <w:rFonts w:ascii="Times New Roman" w:eastAsia="Times New Roman" w:hAnsi="Times New Roman" w:cs="Times New Roman"/>
-          <w:bCs/>
-          <w:sz w:val="24"/>
-          <w:szCs w:val="24"/>
-        </w:rPr>
-      </w:pPr>
-    </w:p>
-    <w:p>
-      <w:pPr>
-        <w:ind w:left="720"/>
-        <w:rPr>
-          <w:rFonts w:ascii="Times New Roman" w:hAnsi="Times New Roman" w:cs="Times New Roman"/>
-          <w:color w:val="212121"/>
-          <w:sz w:val="24"/>
-          <w:szCs w:val="24"/>
-        </w:rPr>
-      </w:pPr>
-      <w:r>
-        <w:rPr>
-          <w:rFonts w:ascii="Times New Roman" w:eastAsia="Times New Roman" w:hAnsi="Times New Roman" w:cs="Times New Roman"/>
-          <w:b/>
-          <w:bCs/>
-          <w:color w:val="212121"/>
-          <w:sz w:val="24"/>
-          <w:szCs w:val="24"/>
-        </w:rPr>
-        <w:t>HLT</w:t>
-      </w:r>
-      <w:r>
-        <w:rPr>
-          <w:rFonts w:ascii="Times New Roman" w:eastAsia="Times New Roman" w:hAnsi="Times New Roman" w:cs="Times New Roman"/>
           <w:color w:val="212121"/>
           <w:sz w:val="24"/>
           <w:szCs w:val="24"/>
@@ -1157,7 +1147,140 @@
           <w:sz w:val="24"/>
           <w:szCs w:val="24"/>
         </w:rPr>
-        <w:t>//Stop the simulator</w:t>
+        <w:t>;</w:t>
+      </w:r>
+      <w:r>
+        <w:rPr>
+          <w:rFonts w:ascii="Times New Roman" w:eastAsia="Times New Roman" w:hAnsi="Times New Roman" w:cs="Times New Roman"/>
+          <w:i/>
+          <w:iCs/>
+          <w:color w:val="212121"/>
+          <w:sz w:val="24"/>
+          <w:szCs w:val="24"/>
+        </w:rPr>
+        <w:t>Label for identifying odd numbers</w:t>
+      </w:r>
+    </w:p>
+    <w:p>
+      <w:pPr>
+        <w:ind w:left="720"/>
+        <w:rPr>
+          <w:rFonts w:ascii="Times New Roman" w:eastAsia="Times New Roman" w:hAnsi="Times New Roman" w:cs="Times New Roman"/>
+          <w:bCs/>
+          <w:sz w:val="24"/>
+          <w:szCs w:val="24"/>
+        </w:rPr>
+      </w:pPr>
+    </w:p>
+    <w:p>
+      <w:pPr>
+        <w:ind w:left="720"/>
+        <w:rPr>
+          <w:rFonts w:ascii="Times New Roman" w:hAnsi="Times New Roman" w:cs="Times New Roman"/>
+          <w:sz w:val="24"/>
+          <w:szCs w:val="24"/>
+        </w:rPr>
+      </w:pPr>
+      <w:r>
+        <w:rPr>
+          <w:rFonts w:ascii="Times New Roman" w:eastAsia="Times New Roman" w:hAnsi="Times New Roman" w:cs="Times New Roman"/>
+          <w:b/>
+          <w:sz w:val="24"/>
+          <w:szCs w:val="24"/>
+        </w:rPr>
+        <w:t>MOV #1, R05</w:t>
+      </w:r>
+      <w:r>
+        <w:rPr>
+          <w:rFonts w:ascii="Times New Roman" w:eastAsia="Times New Roman" w:hAnsi="Times New Roman" w:cs="Times New Roman"/>
+          <w:sz w:val="24"/>
+          <w:szCs w:val="24"/>
+        </w:rPr>
+        <w:t xml:space="preserve"> </w:t>
+      </w:r>
+      <w:r>
+        <w:rPr>
+          <w:rFonts w:ascii="Times New Roman" w:eastAsia="Times New Roman" w:hAnsi="Times New Roman" w:cs="Times New Roman"/>
+          <w:i/>
+          <w:iCs/>
+          <w:sz w:val="24"/>
+          <w:szCs w:val="24"/>
+        </w:rPr>
+        <w:t>;</w:t>
+      </w:r>
+      <w:r>
+        <w:rPr>
+          <w:rFonts w:ascii="Times New Roman" w:eastAsia="Times New Roman" w:hAnsi="Times New Roman" w:cs="Times New Roman"/>
+          <w:i/>
+          <w:iCs/>
+          <w:sz w:val="24"/>
+          <w:szCs w:val="24"/>
+        </w:rPr>
+        <w:t>Store value of 1 in register R05</w:t>
+      </w:r>
+    </w:p>
+    <w:p>
+      <w:pPr>
+        <w:ind w:left="720"/>
+        <w:rPr>
+          <w:rFonts w:ascii="Times New Roman" w:eastAsia="Times New Roman" w:hAnsi="Times New Roman" w:cs="Times New Roman"/>
+          <w:bCs/>
+          <w:sz w:val="24"/>
+          <w:szCs w:val="24"/>
+        </w:rPr>
+      </w:pPr>
+    </w:p>
+    <w:p>
+      <w:pPr>
+        <w:ind w:left="720"/>
+        <w:rPr>
+          <w:rFonts w:ascii="Times New Roman" w:hAnsi="Times New Roman" w:cs="Times New Roman"/>
+          <w:color w:val="212121"/>
+          <w:sz w:val="24"/>
+          <w:szCs w:val="24"/>
+        </w:rPr>
+      </w:pPr>
+      <w:r>
+        <w:rPr>
+          <w:rFonts w:ascii="Times New Roman" w:eastAsia="Times New Roman" w:hAnsi="Times New Roman" w:cs="Times New Roman"/>
+          <w:b/>
+          <w:bCs/>
+          <w:color w:val="212121"/>
+          <w:sz w:val="24"/>
+          <w:szCs w:val="24"/>
+        </w:rPr>
+        <w:t>HLT</w:t>
+      </w:r>
+      <w:r>
+        <w:rPr>
+          <w:rFonts w:ascii="Times New Roman" w:eastAsia="Times New Roman" w:hAnsi="Times New Roman" w:cs="Times New Roman"/>
+          <w:color w:val="212121"/>
+          <w:sz w:val="24"/>
+          <w:szCs w:val="24"/>
+        </w:rPr>
+        <w:t xml:space="preserve"> </w:t>
+      </w:r>
+      <w:r>
+        <w:rPr>
+          <w:rFonts w:ascii="Times New Roman" w:eastAsia="Times New Roman" w:hAnsi="Times New Roman" w:cs="Times New Roman"/>
+          <w:i/>
+          <w:iCs/>
+          <w:color w:val="212121"/>
+          <w:sz w:val="24"/>
+          <w:szCs w:val="24"/>
+        </w:rPr>
+        <w:t>;</w:t>
+      </w:r>
+      <w:r>
+        <w:rPr>
+          <w:rFonts w:ascii="Times New Roman" w:eastAsia="Times New Roman" w:hAnsi="Times New Roman" w:cs="Times New Roman"/>
+          <w:i/>
+          <w:iCs/>
+          <w:color w:val="212121"/>
+          <w:sz w:val="24"/>
+          <w:szCs w:val="24"/>
+        </w:rPr>
+        <w:t>Stop the simulator</w:t>
       </w:r>
     </w:p>
     <w:p>
